--- a/writeup.docx
+++ b/writeup.docx
@@ -25,231 +25,6 @@
       <w:pPr>
         <w:spacing w:line="360" w:lineRule="auto"/>
         <w:jc w:val="center"/>
-      </w:pPr>
-      <w:r>
-        <w:t>Final Write-up</w:t>
-      </w:r>
-    </w:p>
-    <w:p>
-      <w:pPr>
-        <w:spacing w:line="480" w:lineRule="auto"/>
-        <w:ind w:firstLine="720"/>
-      </w:pPr>
-      <w:r>
-        <w:t>With</w:t>
-      </w:r>
-      <w:r>
-        <w:t xml:space="preserve"> my color scheme, I wanted to preserve the original website’s aesthetic</w:t>
-      </w:r>
-      <w:r>
-        <w:t>, and</w:t>
-      </w:r>
-      <w:r>
-        <w:t xml:space="preserve"> the most “donut”-y colors I could think of were pink, yellow, and blue</w:t>
-      </w:r>
-      <w:r>
-        <w:t xml:space="preserve">; </w:t>
-      </w:r>
-      <w:r>
-        <w:t>I</w:t>
-      </w:r>
-      <w:r>
-        <w:t xml:space="preserve"> also</w:t>
-      </w:r>
-      <w:r>
-        <w:t xml:space="preserve"> wanted to keep the old newspaper look of the mascot on the home page, so I used a grayscale banner, near-black text, and a white background. </w:t>
-      </w:r>
-      <w:r>
-        <w:t xml:space="preserve">Because part of the appeal of </w:t>
-      </w:r>
-      <w:proofErr w:type="spellStart"/>
-      <w:r>
-        <w:t>KingPin</w:t>
-      </w:r>
-      <w:proofErr w:type="spellEnd"/>
-      <w:r>
-        <w:t xml:space="preserve"> is its </w:t>
-      </w:r>
-      <w:r>
-        <w:t xml:space="preserve">old </w:t>
-      </w:r>
-      <w:r>
-        <w:t>reputation in Berkeley, I made the banner a collage of vintage Berkeley photographs</w:t>
-      </w:r>
-      <w:r>
-        <w:t xml:space="preserve">. </w:t>
-      </w:r>
-      <w:r>
-        <w:t>For the food photos, I kept in mind that stock photos can</w:t>
-      </w:r>
-      <w:r>
-        <w:t xml:space="preserve"> </w:t>
-      </w:r>
-      <w:r>
-        <w:t xml:space="preserve">look inauthentic, so I used only photos </w:t>
-      </w:r>
-      <w:proofErr w:type="spellStart"/>
-      <w:r>
-        <w:t>KingPin</w:t>
-      </w:r>
-      <w:proofErr w:type="spellEnd"/>
-      <w:r>
-        <w:t xml:space="preserve"> customers </w:t>
-      </w:r>
-      <w:r>
-        <w:t xml:space="preserve">had </w:t>
-      </w:r>
-      <w:r>
-        <w:t>posted on Yelp.</w:t>
-      </w:r>
-      <w:r>
-        <w:t xml:space="preserve"> I designed and drew the logo myself.</w:t>
-      </w:r>
-    </w:p>
-    <w:p>
-      <w:pPr>
-        <w:spacing w:line="480" w:lineRule="auto"/>
-        <w:ind w:firstLine="720"/>
-      </w:pPr>
-      <w:r>
-        <w:t>I used only 3 fonts: one for the logo, one for heading</w:t>
-      </w:r>
-      <w:r>
-        <w:t>s/l</w:t>
-      </w:r>
-      <w:r>
-        <w:t>arger text, and one for paragraph text. I tried to keep the font size variety to a minimum</w:t>
-      </w:r>
-      <w:r>
-        <w:t xml:space="preserve"> </w:t>
-      </w:r>
-      <w:r>
-        <w:t>and used letter spacing to make some of the headings stand out. While the</w:t>
-      </w:r>
-      <w:r>
-        <w:t xml:space="preserve"> </w:t>
-      </w:r>
-      <w:r>
-        <w:t xml:space="preserve">navbar </w:t>
-      </w:r>
-      <w:r>
-        <w:t xml:space="preserve">font </w:t>
-      </w:r>
-      <w:r>
-        <w:t>is smaller, its white color and dark background create contrast for the navbar buttons to stand out.</w:t>
-      </w:r>
-    </w:p>
-    <w:p>
-      <w:pPr>
-        <w:spacing w:line="480" w:lineRule="auto"/>
-        <w:ind w:firstLine="720"/>
-      </w:pPr>
-      <w:r>
-        <w:t>I added generous space around the main content of the page, so the wide banner</w:t>
-      </w:r>
-      <w:r>
-        <w:t xml:space="preserve"> and </w:t>
-      </w:r>
-      <w:r>
-        <w:t xml:space="preserve">centered </w:t>
-      </w:r>
-      <w:r>
-        <w:t>logo</w:t>
-      </w:r>
-      <w:r>
-        <w:t>,</w:t>
-      </w:r>
-      <w:r>
-        <w:t xml:space="preserve"> followed by the content</w:t>
-      </w:r>
-      <w:r>
-        <w:t xml:space="preserve">, </w:t>
-      </w:r>
-      <w:r>
-        <w:t>leads your eye down the middle</w:t>
-      </w:r>
-      <w:r>
-        <w:t xml:space="preserve"> of the page</w:t>
-      </w:r>
-      <w:r>
-        <w:t>. I added drop shadows to anything on top of a white background to give the look of paper</w:t>
-      </w:r>
-      <w:r>
-        <w:t xml:space="preserve"> and used serif fonts</w:t>
-      </w:r>
-      <w:r>
-        <w:t xml:space="preserve"> (following the newspaper theme).</w:t>
-      </w:r>
-      <w:r>
-        <w:t xml:space="preserve"> Each menu item is grouped into a menu section </w:t>
-      </w:r>
-      <w:r>
-        <w:t>using</w:t>
-      </w:r>
-      <w:r>
-        <w:t xml:space="preserve"> spacing, and the menu is designed somewhat like a real printed</w:t>
-      </w:r>
-      <w:r>
-        <w:t xml:space="preserve"> restaurant</w:t>
-      </w:r>
-      <w:r>
-        <w:t xml:space="preserve"> menu.</w:t>
-      </w:r>
-    </w:p>
-    <w:p>
-      <w:pPr>
-        <w:spacing w:line="480" w:lineRule="auto"/>
-        <w:ind w:firstLine="720"/>
-      </w:pPr>
-      <w:r>
-        <w:t>I also removed some content on the</w:t>
-      </w:r>
-      <w:r>
-        <w:t xml:space="preserve"> original</w:t>
-      </w:r>
-      <w:r>
-        <w:t xml:space="preserve"> home page; all the donut images are more suitable for the menu, the </w:t>
-      </w:r>
-      <w:r>
-        <w:t>Facebook</w:t>
-      </w:r>
-      <w:r>
-        <w:t xml:space="preserve"> link I replaced with </w:t>
-      </w:r>
-      <w:r>
-        <w:t xml:space="preserve">social media </w:t>
-      </w:r>
-      <w:r>
-        <w:t>icons, and I removed the phone number because</w:t>
-      </w:r>
-      <w:r>
-        <w:t xml:space="preserve"> </w:t>
-      </w:r>
-      <w:r>
-        <w:t>it’s more suited for the Find Us page.</w:t>
-      </w:r>
-    </w:p>
-    <w:p>
-      <w:pPr>
-        <w:spacing w:line="480" w:lineRule="auto"/>
-        <w:ind w:firstLine="720"/>
-      </w:pPr>
-      <w:r>
-        <w:lastRenderedPageBreak/>
-        <w:t>Finally, I added animations that make it so upon opening the site, colored images/text outside of the banner fade from greyscale to color</w:t>
-      </w:r>
-      <w:r>
-        <w:t>, gave some elements hover effects, and gave the pointer cursor hover effect to clickable elements.</w:t>
-      </w:r>
-    </w:p>
-    <w:p>
-      <w:pPr>
-        <w:spacing w:line="480" w:lineRule="auto"/>
-      </w:pPr>
-    </w:p>
-    <w:p>
-      <w:pPr>
-        <w:spacing w:line="480" w:lineRule="auto"/>
         <w:rPr>
           <w:u w:val="single"/>
         </w:rPr>
@@ -258,44 +33,431 @@
         <w:rPr>
           <w:u w:val="single"/>
         </w:rPr>
-        <w:t>Image</w:t>
-      </w:r>
-      <w:r>
+        <w:t>Final Write-up</w:t>
+      </w:r>
+    </w:p>
+    <w:p>
+      <w:pPr>
+        <w:spacing w:line="480" w:lineRule="auto"/>
+        <w:ind w:firstLine="720"/>
+      </w:pPr>
+      <w:r>
+        <w:t>My website is an info-site/fan-site for a fictional music group based in Shibuya called Fling Posse</w:t>
+      </w:r>
+      <w:r>
+        <w:t xml:space="preserve">, created by </w:t>
+      </w:r>
+      <w:r>
+        <w:t>King Records Co., Ltd.</w:t>
+      </w:r>
+    </w:p>
+    <w:p>
+      <w:pPr>
+        <w:spacing w:line="480" w:lineRule="auto"/>
+        <w:ind w:firstLine="720"/>
+      </w:pPr>
+      <w:r>
+        <w:t xml:space="preserve">One of my most significant features is the slide-in effect of the cards; each card is a photo of Shibuya with one of the group’s members photoshopped into it to appear as if they took the photo, and each is labeled with the location in the photo. Using </w:t>
+      </w:r>
+      <w:proofErr w:type="spellStart"/>
+      <w:r>
+        <w:t>javascript</w:t>
+      </w:r>
+      <w:proofErr w:type="spellEnd"/>
+      <w:r>
+        <w:t>, the Waypoints library, and CSS animations, I was able to make the cards slide onto the screen as the users scrolls down the page. This brings to life the cards’ polaroid appearance and makes the website more interesting.</w:t>
+      </w:r>
+    </w:p>
+    <w:p>
+      <w:pPr>
+        <w:spacing w:line="480" w:lineRule="auto"/>
+        <w:ind w:firstLine="720"/>
+      </w:pPr>
+      <w:r>
+        <w:t xml:space="preserve">My second most significant feature is the hover and on-click functionality of the cards. When you hover over the card, the photo changes to outline the character in yellow and removes the filter on the photo so the character is separated from the background. I used CSS animations and </w:t>
+      </w:r>
+      <w:proofErr w:type="spellStart"/>
+      <w:r>
+        <w:t>javascript</w:t>
+      </w:r>
+      <w:proofErr w:type="spellEnd"/>
+      <w:r>
+        <w:t xml:space="preserve"> so that upon clicking the card, information </w:t>
+      </w:r>
+      <w:r>
+        <w:t xml:space="preserve">about the characters pops up one at a time in circular bubbles. This animation matches the light and pop feeling of the group, and the roundness of the bubbles makes the characters feel fun and friendly. </w:t>
+      </w:r>
+    </w:p>
+    <w:p>
+      <w:pPr>
+        <w:spacing w:line="480" w:lineRule="auto"/>
+        <w:ind w:firstLine="720"/>
+      </w:pPr>
+    </w:p>
+    <w:p>
+      <w:pPr>
+        <w:spacing w:line="480" w:lineRule="auto"/>
+        <w:jc w:val="center"/>
         <w:rPr>
           <w:u w:val="single"/>
         </w:rPr>
-        <w:t xml:space="preserve"> sources</w:t>
-      </w:r>
-    </w:p>
-    <w:p>
-      <w:pPr>
-        <w:spacing w:line="480" w:lineRule="auto"/>
-      </w:pPr>
-      <w:r>
-        <w:t xml:space="preserve">Food: </w:t>
+      </w:pPr>
+      <w:r>
+        <w:rPr>
+          <w:u w:val="single"/>
+        </w:rPr>
+        <w:t>Sourc</w:t>
+      </w:r>
+      <w:r>
+        <w:rPr>
+          <w:u w:val="single"/>
+        </w:rPr>
+        <w:t>es</w:t>
+      </w:r>
+    </w:p>
+    <w:p>
+      <w:pPr>
+        <w:spacing w:line="480" w:lineRule="auto"/>
+      </w:pPr>
+      <w:r>
+        <w:t>Images:</w:t>
+      </w:r>
+    </w:p>
+    <w:p>
+      <w:pPr>
+        <w:spacing w:line="480" w:lineRule="auto"/>
+      </w:pPr>
+      <w:r>
+        <w:tab/>
       </w:r>
       <w:hyperlink r:id="rId8" w:history="1">
         <w:r>
           <w:rPr>
             <w:rStyle w:val="Hyperlink"/>
           </w:rPr>
-          <w:t>https://www.yelp.com/biz_photos/king-pin-donuts-berkeley</w:t>
-        </w:r>
-      </w:hyperlink>
-    </w:p>
-    <w:p>
-      <w:pPr>
-        <w:spacing w:line="480" w:lineRule="auto"/>
-      </w:pPr>
-      <w:r>
-        <w:t xml:space="preserve">Banner photos: </w:t>
-      </w:r>
+          <w:t>https://www.123freevectors.com/abstract-yellow-and-white-fractal-wallpaper-168085/</w:t>
+        </w:r>
+      </w:hyperlink>
+    </w:p>
+    <w:p>
+      <w:pPr>
+        <w:spacing w:line="480" w:lineRule="auto"/>
+        <w:ind w:firstLine="720"/>
+      </w:pPr>
       <w:hyperlink r:id="rId9" w:history="1">
         <w:r>
           <w:rPr>
             <w:rStyle w:val="Hyperlink"/>
           </w:rPr>
-          <w:t>https://oac.cdlib.org/search?group=Items&amp;style=oac4&amp;relation=ark%3A%2F13030%2Fkt500023rn&amp;page=1</w:t>
+          <w:t>https://hypnosis-mic.fandom.com/wiki/Ramuda_Amemura/Gallery?file=Easy_R-Mic.png</w:t>
+        </w:r>
+      </w:hyperlink>
+    </w:p>
+    <w:p>
+      <w:pPr>
+        <w:spacing w:line="480" w:lineRule="auto"/>
+        <w:ind w:firstLine="720"/>
+      </w:pPr>
+      <w:hyperlink r:id="rId10" w:history="1">
+        <w:r>
+          <w:rPr>
+            <w:rStyle w:val="Hyperlink"/>
+          </w:rPr>
+          <w:t>https://hypnosis-mic.fandom.com/wiki/Gentaro_Yumeno/Gallery?file=Shibuya_02_vsl.png</w:t>
+        </w:r>
+      </w:hyperlink>
+    </w:p>
+    <w:p>
+      <w:pPr>
+        <w:spacing w:line="480" w:lineRule="auto"/>
+      </w:pPr>
+      <w:r>
+        <w:tab/>
+      </w:r>
+      <w:hyperlink r:id="rId11" w:history="1">
+        <w:r>
+          <w:rPr>
+            <w:rStyle w:val="Hyperlink"/>
+          </w:rPr>
+          <w:t>https://hypnosis-mic.fandom.com/wiki/Dice_Arisugawa/Gallery?file=Shibuya_03_vsl.png</w:t>
+        </w:r>
+      </w:hyperlink>
+    </w:p>
+    <w:p>
+      <w:pPr>
+        <w:spacing w:line="480" w:lineRule="auto"/>
+        <w:ind w:firstLine="720"/>
+      </w:pPr>
+      <w:hyperlink r:id="rId12" w:history="1">
+        <w:r>
+          <w:rPr>
+            <w:rStyle w:val="Hyperlink"/>
+          </w:rPr>
+          <w:t>https://www.zerochan.net/2608583#full</w:t>
+        </w:r>
+      </w:hyperlink>
+    </w:p>
+    <w:p>
+      <w:pPr>
+        <w:spacing w:line="480" w:lineRule="auto"/>
+        <w:ind w:firstLine="720"/>
+      </w:pPr>
+      <w:hyperlink r:id="rId13" w:history="1">
+        <w:r>
+          <w:rPr>
+            <w:rStyle w:val="Hyperlink"/>
+          </w:rPr>
+          <w:t>https://hypnosis-mic.fandom.com/wiki/Fling_Posse?file=Logo_shibuya_color2.png</w:t>
+        </w:r>
+      </w:hyperlink>
+    </w:p>
+    <w:p>
+      <w:pPr>
+        <w:spacing w:line="480" w:lineRule="auto"/>
+        <w:ind w:firstLine="720"/>
+      </w:pPr>
+      <w:hyperlink r:id="rId14" w:history="1">
+        <w:r>
+          <w:rPr>
+            <w:rStyle w:val="Hyperlink"/>
+          </w:rPr>
+          <w:t>https://commons.wikimedia.org/wiki/File:2018_Shibuya_Crossing.jpg</w:t>
+        </w:r>
+      </w:hyperlink>
+    </w:p>
+    <w:p>
+      <w:pPr>
+        <w:spacing w:line="480" w:lineRule="auto"/>
+        <w:ind w:firstLine="720"/>
+      </w:pPr>
+      <w:hyperlink r:id="rId15" w:history="1">
+        <w:r>
+          <w:rPr>
+            <w:rStyle w:val="Hyperlink"/>
+          </w:rPr>
+          <w:t>http://www.vaakitarescue.org/Hachiko.html</w:t>
+        </w:r>
+      </w:hyperlink>
+    </w:p>
+    <w:p>
+      <w:pPr>
+        <w:spacing w:line="480" w:lineRule="auto"/>
+        <w:ind w:firstLine="720"/>
+      </w:pPr>
+      <w:hyperlink r:id="rId16" w:history="1">
+        <w:r>
+          <w:rPr>
+            <w:rStyle w:val="Hyperlink"/>
+          </w:rPr>
+          <w:t>https://loving-tokyo.com/en/meiji-shrine/</w:t>
+        </w:r>
+      </w:hyperlink>
+    </w:p>
+    <w:p>
+      <w:pPr>
+        <w:spacing w:line="480" w:lineRule="auto"/>
+      </w:pPr>
+      <w:r>
+        <w:t>Video:</w:t>
+      </w:r>
+    </w:p>
+    <w:p>
+      <w:pPr>
+        <w:spacing w:line="480" w:lineRule="auto"/>
+      </w:pPr>
+      <w:r>
+        <w:tab/>
+      </w:r>
+      <w:hyperlink r:id="rId17" w:history="1">
+        <w:r>
+          <w:rPr>
+            <w:rStyle w:val="Hyperlink"/>
+          </w:rPr>
+          <w:t>https://www.youtube.com/watch?v=HsDJHQ94R9g&amp;ab_channel=Channel%E3%83%92%E3%83%97%E3%83%8E%E3%82%B7%E3%82%B9%E3%83%9E%E3%82%A4%E3%82%AF</w:t>
+        </w:r>
+      </w:hyperlink>
+    </w:p>
+    <w:p>
+      <w:pPr>
+        <w:spacing w:line="480" w:lineRule="auto"/>
+      </w:pPr>
+      <w:r>
+        <w:t>Music:</w:t>
+      </w:r>
+      <w:r>
+        <w:t xml:space="preserve"> </w:t>
+      </w:r>
+    </w:p>
+    <w:p>
+      <w:pPr>
+        <w:spacing w:line="480" w:lineRule="auto"/>
+        <w:ind w:firstLine="720"/>
+      </w:pPr>
+      <w:hyperlink r:id="rId18" w:history="1">
+        <w:r>
+          <w:rPr>
+            <w:rStyle w:val="Hyperlink"/>
+          </w:rPr>
+          <w:t>https://open.spotify.com/playlist/4rBHJpkuXs15F68xkcwJay?si=2b7c0c0b00934534</w:t>
+        </w:r>
+      </w:hyperlink>
+    </w:p>
+    <w:p>
+      <w:pPr>
+        <w:spacing w:line="480" w:lineRule="auto"/>
+      </w:pPr>
+      <w:r>
+        <w:t>Character Information (Text):</w:t>
+      </w:r>
+    </w:p>
+    <w:p>
+      <w:pPr>
+        <w:spacing w:line="480" w:lineRule="auto"/>
+      </w:pPr>
+      <w:r>
+        <w:tab/>
+      </w:r>
+      <w:hyperlink r:id="rId19" w:history="1">
+        <w:r>
+          <w:rPr>
+            <w:rStyle w:val="Hyperlink"/>
+          </w:rPr>
+          <w:t>https://hypnosis-mic.fandom.com/wiki/Ramuda_Amemura</w:t>
+        </w:r>
+      </w:hyperlink>
+    </w:p>
+    <w:p>
+      <w:pPr>
+        <w:spacing w:line="480" w:lineRule="auto"/>
+      </w:pPr>
+      <w:r>
+        <w:tab/>
+      </w:r>
+      <w:hyperlink r:id="rId20" w:history="1">
+        <w:r>
+          <w:rPr>
+            <w:rStyle w:val="Hyperlink"/>
+          </w:rPr>
+          <w:t>https://hypnosis-mic.fandom.com/wiki/Gentaro_Yumeno</w:t>
+        </w:r>
+      </w:hyperlink>
+    </w:p>
+    <w:p>
+      <w:pPr>
+        <w:spacing w:line="480" w:lineRule="auto"/>
+      </w:pPr>
+      <w:r>
+        <w:tab/>
+      </w:r>
+      <w:hyperlink r:id="rId21" w:history="1">
+        <w:r>
+          <w:rPr>
+            <w:rStyle w:val="Hyperlink"/>
+          </w:rPr>
+          <w:t>https://hypnosis-mic.fandom.com/wiki/Dice_Arisugawa</w:t>
+        </w:r>
+      </w:hyperlink>
+    </w:p>
+    <w:p>
+      <w:pPr>
+        <w:spacing w:line="480" w:lineRule="auto"/>
+      </w:pPr>
+      <w:r>
+        <w:t>Waypoints (</w:t>
+      </w:r>
+      <w:proofErr w:type="spellStart"/>
+      <w:r>
+        <w:t>Javascript</w:t>
+      </w:r>
+      <w:proofErr w:type="spellEnd"/>
+      <w:r>
+        <w:t xml:space="preserve"> Library):</w:t>
+      </w:r>
+    </w:p>
+    <w:p>
+      <w:pPr>
+        <w:spacing w:line="480" w:lineRule="auto"/>
+        <w:ind w:firstLine="720"/>
+      </w:pPr>
+      <w:hyperlink r:id="rId22" w:history="1">
+        <w:r>
+          <w:rPr>
+            <w:rStyle w:val="Hyperlink"/>
+          </w:rPr>
+          <w:t>http://imakewebthings.com/waypoints/</w:t>
+        </w:r>
+      </w:hyperlink>
+    </w:p>
+    <w:p>
+      <w:pPr>
+        <w:spacing w:line="480" w:lineRule="auto"/>
+      </w:pPr>
+      <w:r>
+        <w:t>Additional Fonts:</w:t>
+      </w:r>
+    </w:p>
+    <w:p>
+      <w:pPr>
+        <w:spacing w:line="480" w:lineRule="auto"/>
+      </w:pPr>
+      <w:r>
+        <w:tab/>
+      </w:r>
+      <w:hyperlink r:id="rId23" w:history="1">
+        <w:r>
+          <w:rPr>
+            <w:rStyle w:val="Hyperlink"/>
+          </w:rPr>
+          <w:t>https://fonts.google.com/specimen/Dongle?query=dongle</w:t>
+        </w:r>
+      </w:hyperlink>
+    </w:p>
+    <w:p>
+      <w:pPr>
+        <w:spacing w:line="480" w:lineRule="auto"/>
+      </w:pPr>
+      <w:r>
+        <w:lastRenderedPageBreak/>
+        <w:tab/>
+      </w:r>
+      <w:hyperlink r:id="rId24" w:history="1">
+        <w:r>
+          <w:rPr>
+            <w:rStyle w:val="Hyperlink"/>
+          </w:rPr>
+          <w:t>https://fonts.google.com/specimen/Allura?query=allu</w:t>
+        </w:r>
+      </w:hyperlink>
+    </w:p>
+    <w:p>
+      <w:pPr>
+        <w:spacing w:line="480" w:lineRule="auto"/>
+      </w:pPr>
+      <w:r>
+        <w:tab/>
+      </w:r>
+      <w:hyperlink r:id="rId25" w:history="1">
+        <w:r>
+          <w:rPr>
+            <w:rStyle w:val="Hyperlink"/>
+          </w:rPr>
+          <w:t>https://www.dafont.com/cutelove.font</w:t>
+        </w:r>
+      </w:hyperlink>
+    </w:p>
+    <w:p>
+      <w:pPr>
+        <w:spacing w:line="480" w:lineRule="auto"/>
+      </w:pPr>
+      <w:r>
+        <w:tab/>
+      </w:r>
+      <w:hyperlink r:id="rId26" w:history="1">
+        <w:r>
+          <w:rPr>
+            <w:rStyle w:val="Hyperlink"/>
+          </w:rPr>
+          <w:t>https://fonts.google.com/specimen/Coiny?query=coiny</w:t>
         </w:r>
       </w:hyperlink>
     </w:p>
@@ -310,7 +472,7 @@
       </w:pPr>
     </w:p>
     <w:sectPr>
-      <w:headerReference w:type="default" r:id="rId10"/>
+      <w:headerReference w:type="default" r:id="rId27"/>
       <w:pgSz w:w="12240" w:h="15840" w:code="1"/>
       <w:pgMar w:top="1440" w:right="1440" w:bottom="1440" w:left="1440" w:header="720" w:footer="720" w:gutter="0"/>
       <w:cols w:space="720"/>

--- a/writeup.docx
+++ b/writeup.docx
@@ -15,7 +15,13 @@
         <w:spacing w:line="360" w:lineRule="auto"/>
       </w:pPr>
       <w:r>
-        <w:t>28 November</w:t>
+        <w:t>2</w:t>
+      </w:r>
+      <w:r>
+        <w:t>9</w:t>
+      </w:r>
+      <w:r>
+        <w:t xml:space="preserve"> November</w:t>
       </w:r>
       <w:r>
         <w:t xml:space="preserve"> 2021</w:t>
@@ -65,7 +71,7 @@
       </w:r>
       <w:proofErr w:type="spellEnd"/>
       <w:r>
-        <w:t>, the Waypoints library, and CSS animations, I was able to make the cards slide onto the screen as the users scrolls down the page. This brings to life the cards’ polaroid appearance and makes the website more interesting.</w:t>
+        <w:t>, the Waypoints library, and CSS animations, I was able to make the cards slide onto the screen as the user scrolls down the page. This brings to life the cards’ polaroid appearance and makes the website more interesting.</w:t>
       </w:r>
     </w:p>
     <w:p>
@@ -87,6 +93,15 @@
       <w:r>
         <w:t xml:space="preserve">about the characters pops up one at a time in circular bubbles. This animation matches the light and pop feeling of the group, and the roundness of the bubbles makes the characters feel fun and friendly. </w:t>
       </w:r>
+      <w:r>
+        <w:t xml:space="preserve">Upon clicking, one of the group’s songs also begins to play in the background. </w:t>
+      </w:r>
+    </w:p>
+    <w:p>
+      <w:pPr>
+        <w:spacing w:line="480" w:lineRule="auto"/>
+        <w:ind w:firstLine="720"/>
+      </w:pPr>
     </w:p>
     <w:p>
       <w:pPr>
@@ -393,6 +408,7 @@
         <w:spacing w:line="480" w:lineRule="auto"/>
       </w:pPr>
       <w:r>
+        <w:lastRenderedPageBreak/>
         <w:t>Additional Fonts:</w:t>
       </w:r>
     </w:p>
@@ -417,7 +433,6 @@
         <w:spacing w:line="480" w:lineRule="auto"/>
       </w:pPr>
       <w:r>
-        <w:lastRenderedPageBreak/>
         <w:tab/>
       </w:r>
       <w:hyperlink r:id="rId24" w:history="1">
